--- a/5 semestr/Программирование ВС/Лабараторные работы (Отчет)/Лабараторная работа № 3.docx
+++ b/5 semestr/Программирование ВС/Лабараторные работы (Отчет)/Лабараторная работа № 3.docx
@@ -1682,9 +1682,48 @@
           <w:color w:val="000000"/>
           <w:sz w:val="20"/>
           <w:szCs w:val="20"/>
+          <w:lang w:val="en-US"/>
+        </w:rPr>
+      </w:pPr>
+      <w:r>
+        <w:rPr>
+          <w:rFonts w:ascii="Courier New" w:hAnsi="Courier New" w:cs="Courier New"/>
+          <w:color w:val="000000"/>
+          <w:sz w:val="20"/>
+          <w:szCs w:val="20"/>
+          <w:lang w:val="en-US"/>
+        </w:rPr>
+        <w:t xml:space="preserve">       </w:t>
+      </w:r>
+      <w:r>
+        <w:rPr>
+          <w:rFonts w:ascii="Courier New" w:hAnsi="Courier New" w:cs="Courier New"/>
+          <w:color w:val="000000"/>
+          <w:sz w:val="20"/>
+          <w:szCs w:val="20"/>
+        </w:rPr>
+        <w:t>//</w:t>
+      </w:r>
+      <w:r>
+        <w:rPr>
+          <w:rFonts w:ascii="Courier New" w:hAnsi="Courier New" w:cs="Courier New"/>
+          <w:color w:val="000000"/>
+          <w:sz w:val="20"/>
+          <w:szCs w:val="20"/>
+          <w:lang w:val="en-US"/>
+        </w:rPr>
+        <w:t xml:space="preserve"> </w:t>
+      </w:r>
+      <w:r>
+        <w:rPr>
+          <w:rFonts w:ascii="Courier New" w:hAnsi="Courier New" w:cs="Courier New"/>
+          <w:color w:val="000000"/>
+          <w:sz w:val="20"/>
+          <w:szCs w:val="20"/>
           <w:lang w:val="ru-RU"/>
         </w:rPr>
-      </w:pPr>
+        <w:t>Очистка</w:t>
+      </w:r>
       <w:r>
         <w:rPr>
           <w:rFonts w:ascii="Courier New" w:hAnsi="Courier New" w:cs="Courier New"/>
@@ -1693,25 +1732,6 @@
           <w:szCs w:val="20"/>
           <w:lang w:val="en-US"/>
         </w:rPr>
-        <w:t xml:space="preserve">       </w:t>
-      </w:r>
-      <w:r>
-        <w:rPr>
-          <w:rFonts w:ascii="Courier New" w:hAnsi="Courier New" w:cs="Courier New"/>
-          <w:color w:val="000000"/>
-          <w:sz w:val="20"/>
-          <w:szCs w:val="20"/>
-        </w:rPr>
-        <w:t>//</w:t>
-      </w:r>
-      <w:r>
-        <w:rPr>
-          <w:rFonts w:ascii="Courier New" w:hAnsi="Courier New" w:cs="Courier New"/>
-          <w:color w:val="000000"/>
-          <w:sz w:val="20"/>
-          <w:szCs w:val="20"/>
-          <w:lang w:val="en-US"/>
-        </w:rPr>
         <w:t xml:space="preserve"> </w:t>
       </w:r>
       <w:r>
@@ -1722,7 +1742,7 @@
           <w:szCs w:val="20"/>
           <w:lang w:val="ru-RU"/>
         </w:rPr>
-        <w:t>Очистка прерывания</w:t>
+        <w:t>прерывания</w:t>
       </w:r>
     </w:p>
     <w:p>
@@ -1796,9 +1816,19 @@
           <w:color w:val="000000"/>
           <w:sz w:val="20"/>
           <w:szCs w:val="20"/>
+          <w:lang w:val="en-US"/>
+        </w:rPr>
+        <w:t xml:space="preserve">   </w:t>
+      </w:r>
+      <w:r>
+        <w:rPr>
+          <w:rFonts w:ascii="Courier New" w:hAnsi="Courier New" w:cs="Courier New"/>
+          <w:color w:val="000000"/>
+          <w:sz w:val="20"/>
+          <w:szCs w:val="20"/>
           <w:lang w:val="ru-RU"/>
         </w:rPr>
-        <w:t xml:space="preserve">   //</w:t>
+        <w:t>//</w:t>
       </w:r>
     </w:p>
     <w:p>
@@ -3118,538 +3148,499 @@
         </w:rPr>
         <w:t xml:space="preserve">      </w:t>
       </w:r>
+    </w:p>
+    <w:p>
+      <w:pPr>
+        <w:pStyle w:val="a4"/>
+        <w:pBdr>
+          <w:top w:val="single" w:sz="4" w:space="1" w:color="auto"/>
+          <w:left w:val="single" w:sz="4" w:space="4" w:color="auto"/>
+          <w:bottom w:val="single" w:sz="4" w:space="1" w:color="auto"/>
+          <w:right w:val="single" w:sz="4" w:space="4" w:color="auto"/>
+        </w:pBdr>
+        <w:ind w:left="709" w:firstLine="371"/>
+        <w:jc w:val="both"/>
+        <w:rPr>
+          <w:rFonts w:ascii="Courier New" w:hAnsi="Courier New" w:cs="Courier New"/>
+          <w:color w:val="000000"/>
+          <w:sz w:val="20"/>
+          <w:szCs w:val="20"/>
+        </w:rPr>
+      </w:pPr>
+      <w:r>
+        <w:rPr>
+          <w:rFonts w:ascii="Courier New" w:hAnsi="Courier New" w:cs="Courier New"/>
+          <w:color w:val="000000"/>
+          <w:sz w:val="20"/>
+          <w:szCs w:val="20"/>
+        </w:rPr>
+        <w:t xml:space="preserve">       </w:t>
+      </w:r>
+      <w:proofErr w:type="spellStart"/>
+      <w:r>
+        <w:rPr>
+          <w:rFonts w:ascii="Courier New" w:hAnsi="Courier New" w:cs="Courier New"/>
+          <w:color w:val="000000"/>
+          <w:sz w:val="20"/>
+          <w:szCs w:val="20"/>
+        </w:rPr>
+        <w:t>GPIOPinWrite</w:t>
+      </w:r>
+      <w:proofErr w:type="spellEnd"/>
+      <w:r>
+        <w:rPr>
+          <w:rFonts w:ascii="Courier New" w:hAnsi="Courier New" w:cs="Courier New"/>
+          <w:color w:val="000000"/>
+          <w:sz w:val="20"/>
+          <w:szCs w:val="20"/>
+        </w:rPr>
+        <w:t xml:space="preserve">(GPIO_PORTN_BASE, GPIO_PIN_0, GPIO_PIN_0); </w:t>
+      </w:r>
+    </w:p>
+    <w:p>
+      <w:pPr>
+        <w:pStyle w:val="a4"/>
+        <w:pBdr>
+          <w:top w:val="single" w:sz="4" w:space="1" w:color="auto"/>
+          <w:left w:val="single" w:sz="4" w:space="4" w:color="auto"/>
+          <w:bottom w:val="single" w:sz="4" w:space="1" w:color="auto"/>
+          <w:right w:val="single" w:sz="4" w:space="4" w:color="auto"/>
+        </w:pBdr>
+        <w:ind w:left="709" w:firstLine="371"/>
+        <w:jc w:val="both"/>
+        <w:rPr>
+          <w:rFonts w:ascii="Courier New" w:hAnsi="Courier New" w:cs="Courier New"/>
+          <w:color w:val="000000"/>
+          <w:sz w:val="20"/>
+          <w:szCs w:val="20"/>
+        </w:rPr>
+      </w:pPr>
+      <w:r>
+        <w:rPr>
+          <w:rFonts w:ascii="Courier New" w:hAnsi="Courier New" w:cs="Courier New"/>
+          <w:color w:val="000000"/>
+          <w:sz w:val="20"/>
+          <w:szCs w:val="20"/>
+        </w:rPr>
+        <w:t xml:space="preserve">       </w:t>
+      </w:r>
+      <w:proofErr w:type="spellStart"/>
+      <w:r>
+        <w:rPr>
+          <w:rFonts w:ascii="Courier New" w:hAnsi="Courier New" w:cs="Courier New"/>
+          <w:color w:val="000000"/>
+          <w:sz w:val="20"/>
+          <w:szCs w:val="20"/>
+        </w:rPr>
+        <w:t>Delay</w:t>
+      </w:r>
+      <w:proofErr w:type="spellEnd"/>
+      <w:r>
+        <w:rPr>
+          <w:rFonts w:ascii="Courier New" w:hAnsi="Courier New" w:cs="Courier New"/>
+          <w:color w:val="000000"/>
+          <w:sz w:val="20"/>
+          <w:szCs w:val="20"/>
+        </w:rPr>
+        <w:t>(</w:t>
+      </w:r>
+      <w:proofErr w:type="spellStart"/>
+      <w:r>
+        <w:rPr>
+          <w:rFonts w:ascii="Courier New" w:hAnsi="Courier New" w:cs="Courier New"/>
+          <w:color w:val="000000"/>
+          <w:sz w:val="20"/>
+          <w:szCs w:val="20"/>
+        </w:rPr>
+        <w:t>counter</w:t>
+      </w:r>
+      <w:proofErr w:type="spellEnd"/>
+      <w:r>
+        <w:rPr>
+          <w:rFonts w:ascii="Courier New" w:hAnsi="Courier New" w:cs="Courier New"/>
+          <w:color w:val="000000"/>
+          <w:sz w:val="20"/>
+          <w:szCs w:val="20"/>
+        </w:rPr>
+        <w:t>);</w:t>
+      </w:r>
+    </w:p>
+    <w:p>
+      <w:pPr>
+        <w:pStyle w:val="a4"/>
+        <w:pBdr>
+          <w:top w:val="single" w:sz="4" w:space="1" w:color="auto"/>
+          <w:left w:val="single" w:sz="4" w:space="4" w:color="auto"/>
+          <w:bottom w:val="single" w:sz="4" w:space="1" w:color="auto"/>
+          <w:right w:val="single" w:sz="4" w:space="4" w:color="auto"/>
+        </w:pBdr>
+        <w:ind w:left="709" w:firstLine="371"/>
+        <w:jc w:val="both"/>
+        <w:rPr>
+          <w:rFonts w:ascii="Courier New" w:hAnsi="Courier New" w:cs="Courier New"/>
+          <w:color w:val="000000"/>
+          <w:sz w:val="20"/>
+          <w:szCs w:val="20"/>
+        </w:rPr>
+      </w:pPr>
+      <w:r>
+        <w:rPr>
+          <w:rFonts w:ascii="Courier New" w:hAnsi="Courier New" w:cs="Courier New"/>
+          <w:color w:val="000000"/>
+          <w:sz w:val="20"/>
+          <w:szCs w:val="20"/>
+        </w:rPr>
+        <w:t xml:space="preserve">       </w:t>
+      </w:r>
+      <w:proofErr w:type="spellStart"/>
+      <w:r>
+        <w:rPr>
+          <w:rFonts w:ascii="Courier New" w:hAnsi="Courier New" w:cs="Courier New"/>
+          <w:color w:val="000000"/>
+          <w:sz w:val="20"/>
+          <w:szCs w:val="20"/>
+        </w:rPr>
+        <w:t>GPIOPinWrite</w:t>
+      </w:r>
+      <w:proofErr w:type="spellEnd"/>
+      <w:r>
+        <w:rPr>
+          <w:rFonts w:ascii="Courier New" w:hAnsi="Courier New" w:cs="Courier New"/>
+          <w:color w:val="000000"/>
+          <w:sz w:val="20"/>
+          <w:szCs w:val="20"/>
+        </w:rPr>
+        <w:t xml:space="preserve">(GPIO_PORTN_BASE, GPIO_PIN_0, 0x0);      </w:t>
+      </w:r>
+    </w:p>
+    <w:p>
+      <w:pPr>
+        <w:pStyle w:val="a4"/>
+        <w:pBdr>
+          <w:top w:val="single" w:sz="4" w:space="1" w:color="auto"/>
+          <w:left w:val="single" w:sz="4" w:space="4" w:color="auto"/>
+          <w:bottom w:val="single" w:sz="4" w:space="1" w:color="auto"/>
+          <w:right w:val="single" w:sz="4" w:space="4" w:color="auto"/>
+        </w:pBdr>
+        <w:ind w:left="709" w:firstLine="371"/>
+        <w:jc w:val="both"/>
+        <w:rPr>
+          <w:rFonts w:ascii="Courier New" w:hAnsi="Courier New" w:cs="Courier New"/>
+          <w:color w:val="000000"/>
+          <w:sz w:val="20"/>
+          <w:szCs w:val="20"/>
+        </w:rPr>
+      </w:pPr>
+      <w:r>
+        <w:rPr>
+          <w:rFonts w:ascii="Courier New" w:hAnsi="Courier New" w:cs="Courier New"/>
+          <w:color w:val="000000"/>
+          <w:sz w:val="20"/>
+          <w:szCs w:val="20"/>
+        </w:rPr>
+        <w:t xml:space="preserve">       </w:t>
+      </w:r>
+      <w:proofErr w:type="spellStart"/>
+      <w:r>
+        <w:rPr>
+          <w:rFonts w:ascii="Courier New" w:hAnsi="Courier New" w:cs="Courier New"/>
+          <w:color w:val="000000"/>
+          <w:sz w:val="20"/>
+          <w:szCs w:val="20"/>
+        </w:rPr>
+        <w:t>Delay</w:t>
+      </w:r>
+      <w:proofErr w:type="spellEnd"/>
+      <w:r>
+        <w:rPr>
+          <w:rFonts w:ascii="Courier New" w:hAnsi="Courier New" w:cs="Courier New"/>
+          <w:color w:val="000000"/>
+          <w:sz w:val="20"/>
+          <w:szCs w:val="20"/>
+        </w:rPr>
+        <w:t xml:space="preserve">(r- </w:t>
+      </w:r>
+      <w:proofErr w:type="spellStart"/>
+      <w:r>
+        <w:rPr>
+          <w:rFonts w:ascii="Courier New" w:hAnsi="Courier New" w:cs="Courier New"/>
+          <w:color w:val="000000"/>
+          <w:sz w:val="20"/>
+          <w:szCs w:val="20"/>
+        </w:rPr>
+        <w:t>counter</w:t>
+      </w:r>
+      <w:proofErr w:type="spellEnd"/>
+      <w:r>
+        <w:rPr>
+          <w:rFonts w:ascii="Courier New" w:hAnsi="Courier New" w:cs="Courier New"/>
+          <w:color w:val="000000"/>
+          <w:sz w:val="20"/>
+          <w:szCs w:val="20"/>
+        </w:rPr>
+        <w:t>);</w:t>
+      </w:r>
+    </w:p>
+    <w:p>
+      <w:pPr>
+        <w:pStyle w:val="a4"/>
+        <w:pBdr>
+          <w:top w:val="single" w:sz="4" w:space="1" w:color="auto"/>
+          <w:left w:val="single" w:sz="4" w:space="4" w:color="auto"/>
+          <w:bottom w:val="single" w:sz="4" w:space="1" w:color="auto"/>
+          <w:right w:val="single" w:sz="4" w:space="4" w:color="auto"/>
+        </w:pBdr>
+        <w:ind w:left="709" w:firstLine="371"/>
+        <w:jc w:val="both"/>
+        <w:rPr>
+          <w:rFonts w:ascii="Courier New" w:hAnsi="Courier New" w:cs="Courier New"/>
+          <w:color w:val="000000"/>
+          <w:sz w:val="20"/>
+          <w:szCs w:val="20"/>
+        </w:rPr>
+      </w:pPr>
+      <w:r>
+        <w:rPr>
+          <w:rFonts w:ascii="Courier New" w:hAnsi="Courier New" w:cs="Courier New"/>
+          <w:color w:val="000000"/>
+          <w:sz w:val="20"/>
+          <w:szCs w:val="20"/>
+        </w:rPr>
+        <w:t xml:space="preserve">       </w:t>
+      </w:r>
+      <w:proofErr w:type="spellStart"/>
+      <w:r>
+        <w:rPr>
+          <w:rFonts w:ascii="Courier New" w:hAnsi="Courier New" w:cs="Courier New"/>
+          <w:color w:val="000000"/>
+          <w:sz w:val="20"/>
+          <w:szCs w:val="20"/>
+        </w:rPr>
+        <w:t>counter</w:t>
+      </w:r>
+      <w:proofErr w:type="spellEnd"/>
+      <w:r>
+        <w:rPr>
+          <w:rFonts w:ascii="Courier New" w:hAnsi="Courier New" w:cs="Courier New"/>
+          <w:color w:val="000000"/>
+          <w:sz w:val="20"/>
+          <w:szCs w:val="20"/>
+        </w:rPr>
+        <w:t>-=100;</w:t>
+      </w:r>
+    </w:p>
+    <w:p>
+      <w:pPr>
+        <w:pStyle w:val="a4"/>
+        <w:pBdr>
+          <w:top w:val="single" w:sz="4" w:space="1" w:color="auto"/>
+          <w:left w:val="single" w:sz="4" w:space="4" w:color="auto"/>
+          <w:bottom w:val="single" w:sz="4" w:space="1" w:color="auto"/>
+          <w:right w:val="single" w:sz="4" w:space="4" w:color="auto"/>
+        </w:pBdr>
+        <w:ind w:left="709" w:firstLine="371"/>
+        <w:jc w:val="both"/>
+        <w:rPr>
+          <w:rFonts w:ascii="Courier New" w:hAnsi="Courier New" w:cs="Courier New"/>
+          <w:color w:val="000000"/>
+          <w:sz w:val="20"/>
+          <w:szCs w:val="20"/>
+        </w:rPr>
+      </w:pPr>
+      <w:r>
+        <w:rPr>
+          <w:rFonts w:ascii="Courier New" w:hAnsi="Courier New" w:cs="Courier New"/>
+          <w:color w:val="000000"/>
+          <w:sz w:val="20"/>
+          <w:szCs w:val="20"/>
+        </w:rPr>
+        <w:t xml:space="preserve">       </w:t>
+      </w:r>
+      <w:proofErr w:type="spellStart"/>
+      <w:r>
+        <w:rPr>
+          <w:rFonts w:ascii="Courier New" w:hAnsi="Courier New" w:cs="Courier New"/>
+          <w:color w:val="000000"/>
+          <w:sz w:val="20"/>
+          <w:szCs w:val="20"/>
+        </w:rPr>
+        <w:t>if</w:t>
+      </w:r>
+      <w:proofErr w:type="spellEnd"/>
+      <w:r>
+        <w:rPr>
+          <w:rFonts w:ascii="Courier New" w:hAnsi="Courier New" w:cs="Courier New"/>
+          <w:color w:val="000000"/>
+          <w:sz w:val="20"/>
+          <w:szCs w:val="20"/>
+        </w:rPr>
+        <w:t>(</w:t>
+      </w:r>
+      <w:proofErr w:type="spellStart"/>
+      <w:r>
+        <w:rPr>
+          <w:rFonts w:ascii="Courier New" w:hAnsi="Courier New" w:cs="Courier New"/>
+          <w:color w:val="000000"/>
+          <w:sz w:val="20"/>
+          <w:szCs w:val="20"/>
+        </w:rPr>
+        <w:t>counter</w:t>
+      </w:r>
+      <w:proofErr w:type="spellEnd"/>
+      <w:r>
+        <w:rPr>
+          <w:rFonts w:ascii="Courier New" w:hAnsi="Courier New" w:cs="Courier New"/>
+          <w:color w:val="000000"/>
+          <w:sz w:val="20"/>
+          <w:szCs w:val="20"/>
+        </w:rPr>
+        <w:t xml:space="preserve"> == 0)</w:t>
+      </w:r>
+    </w:p>
+    <w:p>
+      <w:pPr>
+        <w:pStyle w:val="a4"/>
+        <w:pBdr>
+          <w:top w:val="single" w:sz="4" w:space="1" w:color="auto"/>
+          <w:left w:val="single" w:sz="4" w:space="4" w:color="auto"/>
+          <w:bottom w:val="single" w:sz="4" w:space="1" w:color="auto"/>
+          <w:right w:val="single" w:sz="4" w:space="4" w:color="auto"/>
+        </w:pBdr>
+        <w:ind w:left="709" w:firstLine="371"/>
+        <w:jc w:val="both"/>
+        <w:rPr>
+          <w:rFonts w:ascii="Courier New" w:hAnsi="Courier New" w:cs="Courier New"/>
+          <w:color w:val="000000"/>
+          <w:sz w:val="20"/>
+          <w:szCs w:val="20"/>
+        </w:rPr>
+      </w:pPr>
+      <w:r>
+        <w:rPr>
+          <w:rFonts w:ascii="Courier New" w:hAnsi="Courier New" w:cs="Courier New"/>
+          <w:color w:val="000000"/>
+          <w:sz w:val="20"/>
+          <w:szCs w:val="20"/>
+        </w:rPr>
+        <w:t xml:space="preserve">            </w:t>
+      </w:r>
+      <w:proofErr w:type="spellStart"/>
+      <w:r>
+        <w:rPr>
+          <w:rFonts w:ascii="Courier New" w:hAnsi="Courier New" w:cs="Courier New"/>
+          <w:color w:val="000000"/>
+          <w:sz w:val="20"/>
+          <w:szCs w:val="20"/>
+        </w:rPr>
+        <w:t>counter</w:t>
+      </w:r>
+      <w:proofErr w:type="spellEnd"/>
+      <w:r>
+        <w:rPr>
+          <w:rFonts w:ascii="Courier New" w:hAnsi="Courier New" w:cs="Courier New"/>
+          <w:color w:val="000000"/>
+          <w:sz w:val="20"/>
+          <w:szCs w:val="20"/>
+        </w:rPr>
+        <w:t xml:space="preserve"> = r;</w:t>
+      </w:r>
+    </w:p>
+    <w:p>
+      <w:pPr>
+        <w:pStyle w:val="a4"/>
+        <w:pBdr>
+          <w:top w:val="single" w:sz="4" w:space="1" w:color="auto"/>
+          <w:left w:val="single" w:sz="4" w:space="4" w:color="auto"/>
+          <w:bottom w:val="single" w:sz="4" w:space="1" w:color="auto"/>
+          <w:right w:val="single" w:sz="4" w:space="4" w:color="auto"/>
+        </w:pBdr>
+        <w:ind w:left="709" w:firstLine="371"/>
+        <w:jc w:val="both"/>
+        <w:rPr>
+          <w:rFonts w:ascii="Courier New" w:hAnsi="Courier New" w:cs="Courier New"/>
+          <w:color w:val="000000"/>
+          <w:sz w:val="20"/>
+          <w:szCs w:val="20"/>
+        </w:rPr>
+      </w:pPr>
+      <w:r>
+        <w:rPr>
+          <w:rFonts w:ascii="Courier New" w:hAnsi="Courier New" w:cs="Courier New"/>
+          <w:color w:val="000000"/>
+          <w:sz w:val="20"/>
+          <w:szCs w:val="20"/>
+        </w:rPr>
+        <w:t xml:space="preserve">       </w:t>
+      </w:r>
+    </w:p>
+    <w:p>
+      <w:pPr>
+        <w:pStyle w:val="a4"/>
+        <w:pBdr>
+          <w:top w:val="single" w:sz="4" w:space="1" w:color="auto"/>
+          <w:left w:val="single" w:sz="4" w:space="4" w:color="auto"/>
+          <w:bottom w:val="single" w:sz="4" w:space="1" w:color="auto"/>
+          <w:right w:val="single" w:sz="4" w:space="4" w:color="auto"/>
+        </w:pBdr>
+        <w:ind w:left="709" w:firstLine="371"/>
+        <w:jc w:val="both"/>
+        <w:rPr>
+          <w:rFonts w:ascii="Courier New" w:hAnsi="Courier New" w:cs="Courier New"/>
+          <w:color w:val="000000"/>
+          <w:sz w:val="20"/>
+          <w:szCs w:val="20"/>
+        </w:rPr>
+      </w:pPr>
+      <w:r>
+        <w:rPr>
+          <w:rFonts w:ascii="Courier New" w:hAnsi="Courier New" w:cs="Courier New"/>
+          <w:color w:val="000000"/>
+          <w:sz w:val="20"/>
+          <w:szCs w:val="20"/>
+        </w:rPr>
+        <w:t xml:space="preserve">    }</w:t>
+      </w:r>
+    </w:p>
+    <w:p>
+      <w:pPr>
+        <w:pStyle w:val="a4"/>
+        <w:pBdr>
+          <w:top w:val="single" w:sz="4" w:space="1" w:color="auto"/>
+          <w:left w:val="single" w:sz="4" w:space="4" w:color="auto"/>
+          <w:bottom w:val="single" w:sz="4" w:space="1" w:color="auto"/>
+          <w:right w:val="single" w:sz="4" w:space="4" w:color="auto"/>
+        </w:pBdr>
+        <w:ind w:left="709" w:firstLine="371"/>
+        <w:jc w:val="both"/>
+        <w:rPr>
+          <w:rFonts w:ascii="Courier New" w:hAnsi="Courier New" w:cs="Courier New"/>
+          <w:color w:val="000000"/>
+          <w:sz w:val="20"/>
+          <w:szCs w:val="20"/>
+        </w:rPr>
+      </w:pPr>
+      <w:r>
+        <w:rPr>
+          <w:rFonts w:ascii="Courier New" w:hAnsi="Courier New" w:cs="Courier New"/>
+          <w:color w:val="000000"/>
+          <w:sz w:val="20"/>
+          <w:szCs w:val="20"/>
+        </w:rPr>
+        <w:t>}</w:t>
+      </w:r>
+    </w:p>
+    <w:p>
+      <w:pPr>
+        <w:spacing w:line="360" w:lineRule="auto"/>
+        <w:jc w:val="both"/>
+        <w:rPr>
+          <w:color w:val="000000"/>
+          <w:sz w:val="28"/>
+          <w:szCs w:val="28"/>
+        </w:rPr>
+      </w:pPr>
       <w:bookmarkStart w:id="0" w:name="_GoBack"/>
       <w:bookmarkEnd w:id="0"/>
-    </w:p>
-    <w:p>
-      <w:pPr>
-        <w:pStyle w:val="a4"/>
-        <w:pBdr>
-          <w:top w:val="single" w:sz="4" w:space="1" w:color="auto"/>
-          <w:left w:val="single" w:sz="4" w:space="4" w:color="auto"/>
-          <w:bottom w:val="single" w:sz="4" w:space="1" w:color="auto"/>
-          <w:right w:val="single" w:sz="4" w:space="4" w:color="auto"/>
-        </w:pBdr>
-        <w:ind w:left="709" w:firstLine="371"/>
-        <w:jc w:val="both"/>
-        <w:rPr>
-          <w:rFonts w:ascii="Courier New" w:hAnsi="Courier New" w:cs="Courier New"/>
-          <w:color w:val="000000"/>
-          <w:sz w:val="20"/>
-          <w:szCs w:val="20"/>
-        </w:rPr>
-      </w:pPr>
-      <w:r>
-        <w:rPr>
-          <w:rFonts w:ascii="Courier New" w:hAnsi="Courier New" w:cs="Courier New"/>
-          <w:color w:val="000000"/>
-          <w:sz w:val="20"/>
-          <w:szCs w:val="20"/>
-        </w:rPr>
-        <w:t xml:space="preserve">       </w:t>
-      </w:r>
-      <w:proofErr w:type="spellStart"/>
-      <w:r>
-        <w:rPr>
-          <w:rFonts w:ascii="Courier New" w:hAnsi="Courier New" w:cs="Courier New"/>
-          <w:color w:val="000000"/>
-          <w:sz w:val="20"/>
-          <w:szCs w:val="20"/>
-        </w:rPr>
-        <w:t>GPIOPinWrite</w:t>
-      </w:r>
-      <w:proofErr w:type="spellEnd"/>
-      <w:r>
-        <w:rPr>
-          <w:rFonts w:ascii="Courier New" w:hAnsi="Courier New" w:cs="Courier New"/>
-          <w:color w:val="000000"/>
-          <w:sz w:val="20"/>
-          <w:szCs w:val="20"/>
-        </w:rPr>
-        <w:t xml:space="preserve">(GPIO_PORTN_BASE, GPIO_PIN_0, GPIO_PIN_0); </w:t>
-      </w:r>
-    </w:p>
-    <w:p>
-      <w:pPr>
-        <w:pStyle w:val="a4"/>
-        <w:pBdr>
-          <w:top w:val="single" w:sz="4" w:space="1" w:color="auto"/>
-          <w:left w:val="single" w:sz="4" w:space="4" w:color="auto"/>
-          <w:bottom w:val="single" w:sz="4" w:space="1" w:color="auto"/>
-          <w:right w:val="single" w:sz="4" w:space="4" w:color="auto"/>
-        </w:pBdr>
-        <w:ind w:left="709" w:firstLine="371"/>
-        <w:jc w:val="both"/>
-        <w:rPr>
-          <w:rFonts w:ascii="Courier New" w:hAnsi="Courier New" w:cs="Courier New"/>
-          <w:color w:val="000000"/>
-          <w:sz w:val="20"/>
-          <w:szCs w:val="20"/>
-        </w:rPr>
-      </w:pPr>
-      <w:r>
-        <w:rPr>
-          <w:rFonts w:ascii="Courier New" w:hAnsi="Courier New" w:cs="Courier New"/>
-          <w:color w:val="000000"/>
-          <w:sz w:val="20"/>
-          <w:szCs w:val="20"/>
-        </w:rPr>
-        <w:t xml:space="preserve">       </w:t>
-      </w:r>
-      <w:proofErr w:type="spellStart"/>
-      <w:r>
-        <w:rPr>
-          <w:rFonts w:ascii="Courier New" w:hAnsi="Courier New" w:cs="Courier New"/>
-          <w:color w:val="000000"/>
-          <w:sz w:val="20"/>
-          <w:szCs w:val="20"/>
-        </w:rPr>
-        <w:t>Delay</w:t>
-      </w:r>
-      <w:proofErr w:type="spellEnd"/>
-      <w:r>
-        <w:rPr>
-          <w:rFonts w:ascii="Courier New" w:hAnsi="Courier New" w:cs="Courier New"/>
-          <w:color w:val="000000"/>
-          <w:sz w:val="20"/>
-          <w:szCs w:val="20"/>
-        </w:rPr>
-        <w:t>(</w:t>
-      </w:r>
-      <w:proofErr w:type="spellStart"/>
-      <w:r>
-        <w:rPr>
-          <w:rFonts w:ascii="Courier New" w:hAnsi="Courier New" w:cs="Courier New"/>
-          <w:color w:val="000000"/>
-          <w:sz w:val="20"/>
-          <w:szCs w:val="20"/>
-        </w:rPr>
-        <w:t>counter</w:t>
-      </w:r>
-      <w:proofErr w:type="spellEnd"/>
-      <w:r>
-        <w:rPr>
-          <w:rFonts w:ascii="Courier New" w:hAnsi="Courier New" w:cs="Courier New"/>
-          <w:color w:val="000000"/>
-          <w:sz w:val="20"/>
-          <w:szCs w:val="20"/>
-        </w:rPr>
-        <w:t>);</w:t>
-      </w:r>
-    </w:p>
-    <w:p>
-      <w:pPr>
-        <w:pStyle w:val="a4"/>
-        <w:pBdr>
-          <w:top w:val="single" w:sz="4" w:space="1" w:color="auto"/>
-          <w:left w:val="single" w:sz="4" w:space="4" w:color="auto"/>
-          <w:bottom w:val="single" w:sz="4" w:space="1" w:color="auto"/>
-          <w:right w:val="single" w:sz="4" w:space="4" w:color="auto"/>
-        </w:pBdr>
-        <w:ind w:left="709" w:firstLine="371"/>
-        <w:jc w:val="both"/>
-        <w:rPr>
-          <w:rFonts w:ascii="Courier New" w:hAnsi="Courier New" w:cs="Courier New"/>
-          <w:color w:val="000000"/>
-          <w:sz w:val="20"/>
-          <w:szCs w:val="20"/>
-        </w:rPr>
-      </w:pPr>
-      <w:r>
-        <w:rPr>
-          <w:rFonts w:ascii="Courier New" w:hAnsi="Courier New" w:cs="Courier New"/>
-          <w:color w:val="000000"/>
-          <w:sz w:val="20"/>
-          <w:szCs w:val="20"/>
-        </w:rPr>
-        <w:t xml:space="preserve">       </w:t>
-      </w:r>
-      <w:proofErr w:type="spellStart"/>
-      <w:r>
-        <w:rPr>
-          <w:rFonts w:ascii="Courier New" w:hAnsi="Courier New" w:cs="Courier New"/>
-          <w:color w:val="000000"/>
-          <w:sz w:val="20"/>
-          <w:szCs w:val="20"/>
-        </w:rPr>
-        <w:t>GPIOPinWrite</w:t>
-      </w:r>
-      <w:proofErr w:type="spellEnd"/>
-      <w:r>
-        <w:rPr>
-          <w:rFonts w:ascii="Courier New" w:hAnsi="Courier New" w:cs="Courier New"/>
-          <w:color w:val="000000"/>
-          <w:sz w:val="20"/>
-          <w:szCs w:val="20"/>
-        </w:rPr>
-        <w:t xml:space="preserve">(GPIO_PORTN_BASE, GPIO_PIN_0, 0x0);      </w:t>
-      </w:r>
-    </w:p>
-    <w:p>
-      <w:pPr>
-        <w:pStyle w:val="a4"/>
-        <w:pBdr>
-          <w:top w:val="single" w:sz="4" w:space="1" w:color="auto"/>
-          <w:left w:val="single" w:sz="4" w:space="4" w:color="auto"/>
-          <w:bottom w:val="single" w:sz="4" w:space="1" w:color="auto"/>
-          <w:right w:val="single" w:sz="4" w:space="4" w:color="auto"/>
-        </w:pBdr>
-        <w:ind w:left="709" w:firstLine="371"/>
-        <w:jc w:val="both"/>
-        <w:rPr>
-          <w:rFonts w:ascii="Courier New" w:hAnsi="Courier New" w:cs="Courier New"/>
-          <w:color w:val="000000"/>
-          <w:sz w:val="20"/>
-          <w:szCs w:val="20"/>
-        </w:rPr>
-      </w:pPr>
-      <w:r>
-        <w:rPr>
-          <w:rFonts w:ascii="Courier New" w:hAnsi="Courier New" w:cs="Courier New"/>
-          <w:color w:val="000000"/>
-          <w:sz w:val="20"/>
-          <w:szCs w:val="20"/>
-        </w:rPr>
-        <w:t xml:space="preserve">       </w:t>
-      </w:r>
-      <w:proofErr w:type="spellStart"/>
-      <w:r>
-        <w:rPr>
-          <w:rFonts w:ascii="Courier New" w:hAnsi="Courier New" w:cs="Courier New"/>
-          <w:color w:val="000000"/>
-          <w:sz w:val="20"/>
-          <w:szCs w:val="20"/>
-        </w:rPr>
-        <w:t>Delay</w:t>
-      </w:r>
-      <w:proofErr w:type="spellEnd"/>
-      <w:r>
-        <w:rPr>
-          <w:rFonts w:ascii="Courier New" w:hAnsi="Courier New" w:cs="Courier New"/>
-          <w:color w:val="000000"/>
-          <w:sz w:val="20"/>
-          <w:szCs w:val="20"/>
-        </w:rPr>
-        <w:t xml:space="preserve">(r- </w:t>
-      </w:r>
-      <w:proofErr w:type="spellStart"/>
-      <w:r>
-        <w:rPr>
-          <w:rFonts w:ascii="Courier New" w:hAnsi="Courier New" w:cs="Courier New"/>
-          <w:color w:val="000000"/>
-          <w:sz w:val="20"/>
-          <w:szCs w:val="20"/>
-        </w:rPr>
-        <w:t>counter</w:t>
-      </w:r>
-      <w:proofErr w:type="spellEnd"/>
-      <w:r>
-        <w:rPr>
-          <w:rFonts w:ascii="Courier New" w:hAnsi="Courier New" w:cs="Courier New"/>
-          <w:color w:val="000000"/>
-          <w:sz w:val="20"/>
-          <w:szCs w:val="20"/>
-        </w:rPr>
-        <w:t>);</w:t>
-      </w:r>
-    </w:p>
-    <w:p>
-      <w:pPr>
-        <w:pStyle w:val="a4"/>
-        <w:pBdr>
-          <w:top w:val="single" w:sz="4" w:space="1" w:color="auto"/>
-          <w:left w:val="single" w:sz="4" w:space="4" w:color="auto"/>
-          <w:bottom w:val="single" w:sz="4" w:space="1" w:color="auto"/>
-          <w:right w:val="single" w:sz="4" w:space="4" w:color="auto"/>
-        </w:pBdr>
-        <w:ind w:left="709" w:firstLine="371"/>
-        <w:jc w:val="both"/>
-        <w:rPr>
-          <w:rFonts w:ascii="Courier New" w:hAnsi="Courier New" w:cs="Courier New"/>
-          <w:color w:val="000000"/>
-          <w:sz w:val="20"/>
-          <w:szCs w:val="20"/>
-        </w:rPr>
-      </w:pPr>
-      <w:r>
-        <w:rPr>
-          <w:rFonts w:ascii="Courier New" w:hAnsi="Courier New" w:cs="Courier New"/>
-          <w:color w:val="000000"/>
-          <w:sz w:val="20"/>
-          <w:szCs w:val="20"/>
-        </w:rPr>
-        <w:t xml:space="preserve">       </w:t>
-      </w:r>
-      <w:proofErr w:type="spellStart"/>
-      <w:r>
-        <w:rPr>
-          <w:rFonts w:ascii="Courier New" w:hAnsi="Courier New" w:cs="Courier New"/>
-          <w:color w:val="000000"/>
-          <w:sz w:val="20"/>
-          <w:szCs w:val="20"/>
-        </w:rPr>
-        <w:t>counter</w:t>
-      </w:r>
-      <w:proofErr w:type="spellEnd"/>
-      <w:r>
-        <w:rPr>
-          <w:rFonts w:ascii="Courier New" w:hAnsi="Courier New" w:cs="Courier New"/>
-          <w:color w:val="000000"/>
-          <w:sz w:val="20"/>
-          <w:szCs w:val="20"/>
-        </w:rPr>
-        <w:t>-=100;</w:t>
-      </w:r>
-    </w:p>
-    <w:p>
-      <w:pPr>
-        <w:pStyle w:val="a4"/>
-        <w:pBdr>
-          <w:top w:val="single" w:sz="4" w:space="1" w:color="auto"/>
-          <w:left w:val="single" w:sz="4" w:space="4" w:color="auto"/>
-          <w:bottom w:val="single" w:sz="4" w:space="1" w:color="auto"/>
-          <w:right w:val="single" w:sz="4" w:space="4" w:color="auto"/>
-        </w:pBdr>
-        <w:ind w:left="709" w:firstLine="371"/>
-        <w:jc w:val="both"/>
-        <w:rPr>
-          <w:rFonts w:ascii="Courier New" w:hAnsi="Courier New" w:cs="Courier New"/>
-          <w:color w:val="000000"/>
-          <w:sz w:val="20"/>
-          <w:szCs w:val="20"/>
-        </w:rPr>
-      </w:pPr>
-      <w:r>
-        <w:rPr>
-          <w:rFonts w:ascii="Courier New" w:hAnsi="Courier New" w:cs="Courier New"/>
-          <w:color w:val="000000"/>
-          <w:sz w:val="20"/>
-          <w:szCs w:val="20"/>
-        </w:rPr>
-        <w:t xml:space="preserve">       </w:t>
-      </w:r>
-      <w:proofErr w:type="spellStart"/>
-      <w:r>
-        <w:rPr>
-          <w:rFonts w:ascii="Courier New" w:hAnsi="Courier New" w:cs="Courier New"/>
-          <w:color w:val="000000"/>
-          <w:sz w:val="20"/>
-          <w:szCs w:val="20"/>
-        </w:rPr>
-        <w:t>if</w:t>
-      </w:r>
-      <w:proofErr w:type="spellEnd"/>
-      <w:r>
-        <w:rPr>
-          <w:rFonts w:ascii="Courier New" w:hAnsi="Courier New" w:cs="Courier New"/>
-          <w:color w:val="000000"/>
-          <w:sz w:val="20"/>
-          <w:szCs w:val="20"/>
-        </w:rPr>
-        <w:t>(</w:t>
-      </w:r>
-      <w:proofErr w:type="spellStart"/>
-      <w:r>
-        <w:rPr>
-          <w:rFonts w:ascii="Courier New" w:hAnsi="Courier New" w:cs="Courier New"/>
-          <w:color w:val="000000"/>
-          <w:sz w:val="20"/>
-          <w:szCs w:val="20"/>
-        </w:rPr>
-        <w:t>counter</w:t>
-      </w:r>
-      <w:proofErr w:type="spellEnd"/>
-      <w:r>
-        <w:rPr>
-          <w:rFonts w:ascii="Courier New" w:hAnsi="Courier New" w:cs="Courier New"/>
-          <w:color w:val="000000"/>
-          <w:sz w:val="20"/>
-          <w:szCs w:val="20"/>
-        </w:rPr>
-        <w:t xml:space="preserve"> == 0)</w:t>
-      </w:r>
-    </w:p>
-    <w:p>
-      <w:pPr>
-        <w:pStyle w:val="a4"/>
-        <w:pBdr>
-          <w:top w:val="single" w:sz="4" w:space="1" w:color="auto"/>
-          <w:left w:val="single" w:sz="4" w:space="4" w:color="auto"/>
-          <w:bottom w:val="single" w:sz="4" w:space="1" w:color="auto"/>
-          <w:right w:val="single" w:sz="4" w:space="4" w:color="auto"/>
-        </w:pBdr>
-        <w:ind w:left="709" w:firstLine="371"/>
-        <w:jc w:val="both"/>
-        <w:rPr>
-          <w:rFonts w:ascii="Courier New" w:hAnsi="Courier New" w:cs="Courier New"/>
-          <w:color w:val="000000"/>
-          <w:sz w:val="20"/>
-          <w:szCs w:val="20"/>
-        </w:rPr>
-      </w:pPr>
-      <w:r>
-        <w:rPr>
-          <w:rFonts w:ascii="Courier New" w:hAnsi="Courier New" w:cs="Courier New"/>
-          <w:color w:val="000000"/>
-          <w:sz w:val="20"/>
-          <w:szCs w:val="20"/>
-        </w:rPr>
-        <w:t xml:space="preserve">            </w:t>
-      </w:r>
-      <w:proofErr w:type="spellStart"/>
-      <w:r>
-        <w:rPr>
-          <w:rFonts w:ascii="Courier New" w:hAnsi="Courier New" w:cs="Courier New"/>
-          <w:color w:val="000000"/>
-          <w:sz w:val="20"/>
-          <w:szCs w:val="20"/>
-        </w:rPr>
-        <w:t>counter</w:t>
-      </w:r>
-      <w:proofErr w:type="spellEnd"/>
-      <w:r>
-        <w:rPr>
-          <w:rFonts w:ascii="Courier New" w:hAnsi="Courier New" w:cs="Courier New"/>
-          <w:color w:val="000000"/>
-          <w:sz w:val="20"/>
-          <w:szCs w:val="20"/>
-        </w:rPr>
-        <w:t xml:space="preserve"> = r;</w:t>
-      </w:r>
-    </w:p>
-    <w:p>
-      <w:pPr>
-        <w:pStyle w:val="a4"/>
-        <w:pBdr>
-          <w:top w:val="single" w:sz="4" w:space="1" w:color="auto"/>
-          <w:left w:val="single" w:sz="4" w:space="4" w:color="auto"/>
-          <w:bottom w:val="single" w:sz="4" w:space="1" w:color="auto"/>
-          <w:right w:val="single" w:sz="4" w:space="4" w:color="auto"/>
-        </w:pBdr>
-        <w:ind w:left="709" w:firstLine="371"/>
-        <w:jc w:val="both"/>
-        <w:rPr>
-          <w:rFonts w:ascii="Courier New" w:hAnsi="Courier New" w:cs="Courier New"/>
-          <w:color w:val="000000"/>
-          <w:sz w:val="20"/>
-          <w:szCs w:val="20"/>
-        </w:rPr>
-      </w:pPr>
-      <w:r>
-        <w:rPr>
-          <w:rFonts w:ascii="Courier New" w:hAnsi="Courier New" w:cs="Courier New"/>
-          <w:color w:val="000000"/>
-          <w:sz w:val="20"/>
-          <w:szCs w:val="20"/>
-        </w:rPr>
-        <w:t xml:space="preserve">       </w:t>
-      </w:r>
-    </w:p>
-    <w:p>
-      <w:pPr>
-        <w:pStyle w:val="a4"/>
-        <w:pBdr>
-          <w:top w:val="single" w:sz="4" w:space="1" w:color="auto"/>
-          <w:left w:val="single" w:sz="4" w:space="4" w:color="auto"/>
-          <w:bottom w:val="single" w:sz="4" w:space="1" w:color="auto"/>
-          <w:right w:val="single" w:sz="4" w:space="4" w:color="auto"/>
-        </w:pBdr>
-        <w:ind w:left="709" w:firstLine="371"/>
-        <w:jc w:val="both"/>
-        <w:rPr>
-          <w:rFonts w:ascii="Courier New" w:hAnsi="Courier New" w:cs="Courier New"/>
-          <w:color w:val="000000"/>
-          <w:sz w:val="20"/>
-          <w:szCs w:val="20"/>
-        </w:rPr>
-      </w:pPr>
-      <w:r>
-        <w:rPr>
-          <w:rFonts w:ascii="Courier New" w:hAnsi="Courier New" w:cs="Courier New"/>
-          <w:color w:val="000000"/>
-          <w:sz w:val="20"/>
-          <w:szCs w:val="20"/>
-        </w:rPr>
-        <w:t xml:space="preserve">    }</w:t>
-      </w:r>
-    </w:p>
-    <w:p>
-      <w:pPr>
-        <w:pStyle w:val="a4"/>
-        <w:pBdr>
-          <w:top w:val="single" w:sz="4" w:space="1" w:color="auto"/>
-          <w:left w:val="single" w:sz="4" w:space="4" w:color="auto"/>
-          <w:bottom w:val="single" w:sz="4" w:space="1" w:color="auto"/>
-          <w:right w:val="single" w:sz="4" w:space="4" w:color="auto"/>
-        </w:pBdr>
-        <w:ind w:left="709" w:firstLine="371"/>
-        <w:jc w:val="both"/>
-        <w:rPr>
-          <w:rFonts w:ascii="Courier New" w:hAnsi="Courier New" w:cs="Courier New"/>
-          <w:color w:val="000000"/>
-          <w:sz w:val="20"/>
-          <w:szCs w:val="20"/>
-        </w:rPr>
-      </w:pPr>
-      <w:r>
-        <w:rPr>
-          <w:rFonts w:ascii="Courier New" w:hAnsi="Courier New" w:cs="Courier New"/>
-          <w:color w:val="000000"/>
-          <w:sz w:val="20"/>
-          <w:szCs w:val="20"/>
-        </w:rPr>
-        <w:t>}</w:t>
-      </w:r>
-    </w:p>
-    <w:p>
-      <w:pPr>
-        <w:spacing w:line="360" w:lineRule="auto"/>
-        <w:jc w:val="both"/>
-        <w:rPr>
-          <w:color w:val="000000"/>
-          <w:sz w:val="28"/>
-          <w:szCs w:val="28"/>
-        </w:rPr>
-      </w:pPr>
-    </w:p>
-    <w:p>
-      <w:pPr>
-        <w:spacing w:line="360" w:lineRule="auto"/>
-        <w:jc w:val="both"/>
-        <w:rPr>
-          <w:color w:val="000000"/>
-          <w:sz w:val="28"/>
-          <w:szCs w:val="28"/>
-        </w:rPr>
-      </w:pPr>
-    </w:p>
-    <w:p>
-      <w:pPr>
-        <w:spacing w:line="360" w:lineRule="auto"/>
-        <w:jc w:val="both"/>
-        <w:rPr>
-          <w:color w:val="000000"/>
-          <w:sz w:val="28"/>
-          <w:szCs w:val="28"/>
-        </w:rPr>
-      </w:pPr>
-    </w:p>
-    <w:p>
-      <w:pPr>
-        <w:spacing w:line="360" w:lineRule="auto"/>
-        <w:ind w:firstLine="703"/>
-        <w:jc w:val="both"/>
-        <w:rPr>
-          <w:color w:val="000000"/>
-          <w:sz w:val="28"/>
-          <w:szCs w:val="28"/>
-        </w:rPr>
-      </w:pPr>
-    </w:p>
-    <w:p>
-      <w:pPr>
-        <w:spacing w:after="160" w:line="259" w:lineRule="auto"/>
-      </w:pPr>
     </w:p>
     <w:sectPr>
       <w:pgSz w:w="12240" w:h="15840"/>
@@ -4613,7 +4604,7 @@
 </file>
 
 <file path=customXml/itemProps1.xml><?xml version="1.0" encoding="utf-8"?>
-<ds:datastoreItem xmlns:ds="http://schemas.openxmlformats.org/officeDocument/2006/customXml" ds:itemID="{3F04B0F7-473D-4D04-AFCC-F9AD3BEF2EC9}">
+<ds:datastoreItem xmlns:ds="http://schemas.openxmlformats.org/officeDocument/2006/customXml" ds:itemID="{379B2FDB-941C-41C7-AE00-7B95C2841585}">
   <ds:schemaRefs>
     <ds:schemaRef ds:uri="http://schemas.openxmlformats.org/officeDocument/2006/bibliography"/>
   </ds:schemaRefs>
